--- a/daily_progress/DailyReport(5-06-20).docx
+++ b/daily_progress/DailyReport(5-06-20).docx
@@ -396,6 +396,15 @@
               </w:rPr>
               <w:t>Operational Research(OR)</w:t>
             </w:r>
+            <w:r>
+              <w:rPr>
+                <w:rFonts w:ascii="Times New Roman" w:hAnsi="Times New Roman" w:cs="Times New Roman"/>
+                <w:b/>
+                <w:sz w:val="24"/>
+                <w:szCs w:val="24"/>
+              </w:rPr>
+              <w:t xml:space="preserve"> and PAP </w:t>
+            </w:r>
           </w:p>
         </w:tc>
       </w:tr>
@@ -449,7 +458,26 @@
                 <w:sz w:val="24"/>
                 <w:szCs w:val="24"/>
               </w:rPr>
-              <w:t>30</w:t>
+              <w:t>OR:30</w:t>
+            </w:r>
+          </w:p>
+          <w:p>
+            <w:pPr>
+              <w:rPr>
+                <w:rFonts w:ascii="Times New Roman" w:hAnsi="Times New Roman" w:cs="Times New Roman"/>
+                <w:b/>
+                <w:sz w:val="24"/>
+                <w:szCs w:val="24"/>
+              </w:rPr>
+            </w:pPr>
+            <w:r>
+              <w:rPr>
+                <w:rFonts w:ascii="Times New Roman" w:hAnsi="Times New Roman" w:cs="Times New Roman"/>
+                <w:b/>
+                <w:sz w:val="24"/>
+                <w:szCs w:val="24"/>
+              </w:rPr>
+              <w:t>PAP:20</w:t>
             </w:r>
           </w:p>
         </w:tc>
@@ -499,8 +527,29 @@
                 <w:sz w:val="24"/>
                 <w:szCs w:val="24"/>
               </w:rPr>
-              <w:t>30</w:t>
-            </w:r>
+              <w:t>OR:30</w:t>
+            </w:r>
+          </w:p>
+          <w:p>
+            <w:pPr>
+              <w:rPr>
+                <w:rFonts w:ascii="Times New Roman" w:hAnsi="Times New Roman" w:cs="Times New Roman"/>
+                <w:b/>
+                <w:sz w:val="24"/>
+                <w:szCs w:val="24"/>
+              </w:rPr>
+            </w:pPr>
+            <w:r>
+              <w:rPr>
+                <w:rFonts w:ascii="Times New Roman" w:hAnsi="Times New Roman" w:cs="Times New Roman"/>
+                <w:b/>
+                <w:sz w:val="24"/>
+                <w:szCs w:val="24"/>
+              </w:rPr>
+              <w:t>PAP:16</w:t>
+            </w:r>
+            <w:bookmarkStart w:id="0" w:name="_GoBack"/>
+            <w:bookmarkEnd w:id="0"/>
           </w:p>
         </w:tc>
       </w:tr>
@@ -1431,7 +1480,6 @@
           <w:szCs w:val="24"/>
         </w:rPr>
       </w:pPr>
-      <w:bookmarkStart w:id="0" w:name="_GoBack"/>
       <w:r>
         <w:rPr>
           <w:rFonts w:ascii="Arial Black" w:hAnsi="Arial Black"/>
@@ -1488,7 +1536,6 @@
           </wp:inline>
         </w:drawing>
       </w:r>
-      <w:bookmarkEnd w:id="0"/>
     </w:p>
     <w:p>
       <w:pPr>
